--- a/Week-1/DSA/Exercise-5/Exercise-5_document.docx
+++ b/Week-1/DSA/Exercise-5/Exercise-5_document.docx
@@ -1058,12 +1058,93 @@
       <w:r>
         <w:rPr>
           <w:rFonts w:asciiTheme="majorHAnsi" w:hAnsiTheme="majorHAnsi" w:cstheme="majorHAnsi"/>
-          <w:b/>
-          <w:bCs/>
-          <w:sz w:val="24"/>
-          <w:szCs w:val="24"/>
-        </w:rPr>
-        <w:t>7. Conclusion</w:t>
+          <w:sz w:val="24"/>
+          <w:szCs w:val="24"/>
+        </w:rPr>
+        <w:t xml:space="preserve"> 7</w:t>
+      </w:r>
+      <w:r>
+        <w:rPr>
+          <w:rFonts w:asciiTheme="majorHAnsi" w:hAnsiTheme="majorHAnsi" w:cstheme="majorHAnsi"/>
+          <w:b/>
+          <w:bCs/>
+          <w:sz w:val="24"/>
+          <w:szCs w:val="24"/>
+        </w:rPr>
+        <w:t>. Implementation</w:t>
+      </w:r>
+    </w:p>
+    <w:p>
+      <w:pPr>
+        <w:rPr>
+          <w:rFonts w:asciiTheme="majorHAnsi" w:hAnsiTheme="majorHAnsi" w:cstheme="majorHAnsi"/>
+          <w:sz w:val="24"/>
+          <w:szCs w:val="24"/>
+        </w:rPr>
+      </w:pPr>
+      <w:r>
+        <w:rPr>
+          <w:rFonts w:asciiTheme="majorHAnsi" w:hAnsiTheme="majorHAnsi" w:cstheme="majorHAnsi"/>
+          <w:b/>
+          <w:bCs/>
+          <w:sz w:val="24"/>
+          <w:szCs w:val="24"/>
+        </w:rPr>
+        <w:t xml:space="preserve">Link: </w:t>
+      </w:r>
+      <w:hyperlink r:id="rId5" w:history="1">
+        <w:r>
+          <w:rPr>
+            <w:rStyle w:val="Hyperlink"/>
+            <w:rFonts w:asciiTheme="majorHAnsi" w:hAnsiTheme="majorHAnsi" w:cstheme="majorHAnsi"/>
+            <w:b/>
+            <w:bCs/>
+            <w:sz w:val="24"/>
+            <w:szCs w:val="24"/>
+          </w:rPr>
+          <w:t>Click here for the Code</w:t>
+        </w:r>
+      </w:hyperlink>
+      <w:r>
+        <w:rPr>
+          <w:rFonts w:asciiTheme="majorHAnsi" w:hAnsiTheme="majorHAnsi" w:cstheme="majorHAnsi"/>
+          <w:b/>
+          <w:bCs/>
+          <w:sz w:val="24"/>
+          <w:szCs w:val="24"/>
+        </w:rPr>
+        <w:t>.</w:t>
+      </w:r>
+    </w:p>
+    <w:p>
+      <w:pPr>
+        <w:rPr>
+          <w:rFonts w:asciiTheme="majorHAnsi" w:hAnsiTheme="majorHAnsi" w:cstheme="majorHAnsi"/>
+          <w:b/>
+          <w:bCs/>
+          <w:sz w:val="24"/>
+          <w:szCs w:val="24"/>
+        </w:rPr>
+      </w:pPr>
+      <w:r>
+        <w:rPr>
+          <w:rFonts w:asciiTheme="majorHAnsi" w:hAnsiTheme="majorHAnsi" w:cstheme="majorHAnsi"/>
+          <w:b/>
+          <w:bCs/>
+          <w:sz w:val="24"/>
+          <w:szCs w:val="24"/>
+        </w:rPr>
+        <w:t>8</w:t>
+      </w:r>
+      <w:r>
+        <w:rPr>
+          <w:rFonts w:asciiTheme="majorHAnsi" w:hAnsiTheme="majorHAnsi" w:cstheme="majorHAnsi"/>
+          <w:b/>
+          <w:bCs/>
+          <w:sz w:val="24"/>
+          <w:szCs w:val="24"/>
+        </w:rPr>
+        <w:t>. Conclusion</w:t>
       </w:r>
     </w:p>
     <w:p>
@@ -1259,6 +1340,7 @@
           <w:sz w:val="24"/>
           <w:szCs w:val="24"/>
         </w:rPr>
+        <w:lastRenderedPageBreak/>
         <w:t>Persistence: Implementing data storage to save tasks between program executions.</w:t>
       </w:r>
     </w:p>
@@ -1301,7 +1383,6 @@
           <w:sz w:val="24"/>
           <w:szCs w:val="24"/>
         </w:rPr>
-        <w:lastRenderedPageBreak/>
         <w:t>Task Editing: Including functionality to modify existing tasks.</w:t>
       </w:r>
     </w:p>
@@ -1376,6 +1457,12 @@
     <w:sectPr>
       <w:pgSz w:w="11906" w:h="16838"/>
       <w:pgMar w:top="1440" w:right="1440" w:bottom="1440" w:left="1440" w:header="708" w:footer="708" w:gutter="0"/>
+      <w:pgBorders w:offsetFrom="page">
+        <w:top w:val="single" w:sz="4" w:space="24" w:color="auto"/>
+        <w:left w:val="single" w:sz="4" w:space="24" w:color="auto"/>
+        <w:bottom w:val="single" w:sz="4" w:space="24" w:color="auto"/>
+        <w:right w:val="single" w:sz="4" w:space="24" w:color="auto"/>
+      </w:pgBorders>
       <w:cols w:space="708"/>
       <w:docGrid w:linePitch="360"/>
     </w:sectPr>
@@ -2936,6 +3023,7 @@
   <w:style w:type="character" w:default="1" w:styleId="DefaultParagraphFont">
     <w:name w:val="Default Paragraph Font"/>
     <w:uiPriority w:val="1"/>
+    <w:semiHidden/>
     <w:unhideWhenUsed/>
   </w:style>
   <w:style w:type="table" w:default="1" w:styleId="TableNormal">
@@ -2958,6 +3046,29 @@
     <w:uiPriority w:val="99"/>
     <w:semiHidden/>
     <w:unhideWhenUsed/>
+  </w:style>
+  <w:style w:type="character" w:styleId="Hyperlink">
+    <w:name w:val="Hyperlink"/>
+    <w:basedOn w:val="DefaultParagraphFont"/>
+    <w:uiPriority w:val="99"/>
+    <w:unhideWhenUsed/>
+    <w:rsid w:val="00811EF9"/>
+    <w:rPr>
+      <w:color w:val="0563C1" w:themeColor="hyperlink"/>
+      <w:u w:val="single"/>
+    </w:rPr>
+  </w:style>
+  <w:style w:type="character" w:styleId="UnresolvedMention">
+    <w:name w:val="Unresolved Mention"/>
+    <w:basedOn w:val="DefaultParagraphFont"/>
+    <w:uiPriority w:val="99"/>
+    <w:semiHidden/>
+    <w:unhideWhenUsed/>
+    <w:rsid w:val="00811EF9"/>
+    <w:rPr>
+      <w:color w:val="605E5C"/>
+      <w:shd w:val="clear" w:color="auto" w:fill="E1DFDD"/>
+    </w:rPr>
   </w:style>
 </w:styles>
 </file>
